--- a/法令ファイル/民生委員法施行令/民生委員法施行令（昭和二十三年政令第二百二十六号）.docx
+++ b/法令ファイル/民生委員法施行令/民生委員法施行令（昭和二十三年政令第二百二十六号）.docx
@@ -40,6 +40,8 @@
       </w:pPr>
       <w:r>
         <w:t>民生委員推薦会の委員の任期は、三年とする。</w:t>
+        <w:br/>
+        <w:t>但し、補欠委員の任期は、前任者の残任期間とする。</w:t>
       </w:r>
     </w:p>
     <w:p>
@@ -61,35 +63,23 @@
     </w:p>
     <w:p>
       <w:pPr>
-        <w:pStyle w:val="Heading6"/>
+        <w:pStyle w:val="ListBullet"/>
         <w:ind w:left="880"/>
       </w:pPr>
       <w:r>
         <w:t>一</w:t>
-      </w:r>
-    </w:p>
-    <w:p>
-      <w:pPr>
-        <w:ind w:left="880"/>
-      </w:pPr>
-      <w:r>
+        <w:br/>
         <w:t>職務の遂行に支障があり、又はこれに堪えない場合</w:t>
       </w:r>
     </w:p>
     <w:p>
       <w:pPr>
-        <w:pStyle w:val="Heading6"/>
+        <w:pStyle w:val="ListBullet"/>
         <w:ind w:left="880"/>
       </w:pPr>
       <w:r>
         <w:t>二</w:t>
-      </w:r>
-    </w:p>
-    <w:p>
-      <w:pPr>
-        <w:ind w:left="880"/>
-      </w:pPr>
-      <w:r>
+        <w:br/>
         <w:t>委員たるにふさわしくない非行のあつた場合</w:t>
       </w:r>
     </w:p>
@@ -409,12 +399,14 @@
         <w:pStyle w:val="Heading1"/>
       </w:pPr>
       <w:r>
-        <w:t>附　則（昭和二八年八月一日政令第一四五号）</w:t>
+        <w:t>附則（昭和二八年八月一日政令第一四五号）</w:t>
       </w:r>
     </w:p>
     <w:p>
       <w:r>
         <w:t>この政令は、公布の日から施行する。</w:t>
+        <w:br/>
+        <w:t>但し、第一条の改正規定は、昭和二十八年十月一日から施行する。</w:t>
       </w:r>
     </w:p>
     <w:p>
@@ -427,10 +419,22 @@
         <w:pStyle w:val="Heading1"/>
       </w:pPr>
       <w:r>
-        <w:t>附　則（昭和三一年八月二一日政令第二六五号）</w:t>
+        <w:t>附則（昭和三一年八月二一日政令第二六五号）</w:t>
       </w:r>
     </w:p>
     <w:p>
+      <w:pPr>
+        <w:pStyle w:val="Heading5"/>
+        <w:ind w:left="440"/>
+      </w:pPr>
+      <w:r>
+        <w:t>１</w:t>
+      </w:r>
+    </w:p>
+    <w:p>
+      <w:pPr>
+        <w:ind w:left="440"/>
+      </w:pPr>
       <w:r>
         <w:t>この政令は、地方自治法の一部を改正する法律（昭和三十一年法律第百四十七号）及び地方自治法の一部を改正する法律の施行に伴う関係法律の整理に関する法律（昭和三十一年法律第百四十八号）の施行の日（昭和三十一年九月一日）から施行する。</w:t>
       </w:r>
@@ -462,7 +466,7 @@
         <w:pStyle w:val="Heading1"/>
       </w:pPr>
       <w:r>
-        <w:t>附　則（昭和三五年四月一八日政令第一〇三号）</w:t>
+        <w:t>附則（昭和三五年四月一八日政令第一〇三号）</w:t>
       </w:r>
     </w:p>
     <w:p>
@@ -480,12 +484,26 @@
         <w:pStyle w:val="Heading1"/>
       </w:pPr>
       <w:r>
-        <w:t>附　則（昭和六〇年七月一二日政令第二二五号）</w:t>
+        <w:t>附則（昭和六〇年七月一二日政令第二二五号）</w:t>
       </w:r>
     </w:p>
     <w:p>
+      <w:pPr>
+        <w:pStyle w:val="Heading5"/>
+        <w:ind w:left="440"/>
+      </w:pPr>
+      <w:r>
+        <w:t>１</w:t>
+      </w:r>
+    </w:p>
+    <w:p>
+      <w:pPr>
+        <w:ind w:left="440"/>
+      </w:pPr>
       <w:r>
         <w:t>この政令は、公布の日から施行する。</w:t>
+        <w:br/>
+        <w:t>ただし、第一条の規定（児童福祉法施行令第十八条の二の改正規定を除く。）、第二条、第三条、第八条及び第九条の規定並びに第十条の規定（地方自治法施行令第百七十四条の二十六第一項及び第三項の改正規定、同項の次に一項を加える改正規定並びに第百七十四条の二十七第二項、第百七十四条の三十一第二項及び第百七十四条の四十二第二号の改正規定に限る。）は、地方公共団体の事務に係る国の関与等の整理、合理化等に関する法律附則第一条第五号に定める日（昭和六十一年一月十二日）から施行する。</w:t>
       </w:r>
     </w:p>
     <w:p>
@@ -498,7 +516,7 @@
         <w:pStyle w:val="Heading1"/>
       </w:pPr>
       <w:r>
-        <w:t>附　則（平成六年一二月二一日政令第三九八号）</w:t>
+        <w:t>附則（平成六年一二月二一日政令第三九八号）</w:t>
       </w:r>
     </w:p>
     <w:p>
@@ -516,7 +534,7 @@
         <w:pStyle w:val="Heading1"/>
       </w:pPr>
       <w:r>
-        <w:t>附　則（平成一一年一二月八日政令第三九三号）</w:t>
+        <w:t>附則（平成一一年一二月八日政令第三九三号）</w:t>
       </w:r>
     </w:p>
     <w:p>
@@ -542,7 +560,7 @@
         <w:pStyle w:val="Heading1"/>
       </w:pPr>
       <w:r>
-        <w:t>附　則（平成一二年六月七日政令第三三四号）</w:t>
+        <w:t>附則（平成一二年六月七日政令第三三四号）</w:t>
       </w:r>
     </w:p>
     <w:p>
@@ -560,7 +578,7 @@
         <w:pStyle w:val="Heading1"/>
       </w:pPr>
       <w:r>
-        <w:t>附　則（平成一八年九月二六日政令第三一九号）</w:t>
+        <w:t>附則（平成一八年九月二六日政令第三一九号）</w:t>
       </w:r>
     </w:p>
     <w:p>
@@ -586,7 +604,7 @@
         <w:pStyle w:val="Heading1"/>
       </w:pPr>
       <w:r>
-        <w:t>附　則（平成二五年六月一四日政令第一八三号）</w:t>
+        <w:t>附則（平成二五年六月一四日政令第一八三号）</w:t>
       </w:r>
     </w:p>
     <w:p>
@@ -614,7 +632,7 @@
     </w:pPr>
     <w:r>
       <w:tab/>
-      <w:t>WeGov v0.1 - FTS141</w:t>
+      <w:t>WeGov v0.2 - FTS141</w:t>
     </w:r>
   </w:p>
 </w:ftr>
